--- a/datapenting/Material dan Penilaian.docx
+++ b/datapenting/Material dan Penilaian.docx
@@ -13,6 +13,19 @@
           <w:u w:val="single"/>
         </w:rPr>
       </w:pPr>
+    </w:p>
+    <w:p>
+      <w:pPr>
+        <w:ind w:firstLine="720"/>
+        <w:outlineLvl w:val="0"/>
+        <w:rPr>
+          <w:rFonts w:ascii="Times New Roman" w:hAnsi="Times New Roman" w:cs="Times New Roman"/>
+          <w:sz w:val="24"/>
+          <w:szCs w:val="24"/>
+          <w:u w:val="single"/>
+        </w:rPr>
+      </w:pPr>
+      <w:bookmarkStart w:id="0" w:name="_GoBack"/>
       <w:proofErr w:type="spellStart"/>
       <w:r>
         <w:rPr>
@@ -70,7 +83,17 @@
           <w:szCs w:val="24"/>
           <w:u w:val="single"/>
         </w:rPr>
-        <w:t xml:space="preserve">  (</w:t>
+        <w:t xml:space="preserve">  </w:t>
+      </w:r>
+      <w:bookmarkEnd w:id="0"/>
+      <w:r>
+        <w:rPr>
+          <w:rFonts w:ascii="Times New Roman" w:hAnsi="Times New Roman" w:cs="Times New Roman"/>
+          <w:sz w:val="24"/>
+          <w:szCs w:val="24"/>
+          <w:u w:val="single"/>
+        </w:rPr>
+        <w:t>(</w:t>
       </w:r>
       <w:proofErr w:type="gramEnd"/>
       <w:r>
@@ -928,17 +951,7 @@
           <w:sz w:val="24"/>
           <w:szCs w:val="24"/>
         </w:rPr>
-        <w:t>Pe</w:t>
-      </w:r>
-      <w:bookmarkStart w:id="0" w:name="_GoBack"/>
-      <w:bookmarkEnd w:id="0"/>
-      <w:r>
-        <w:rPr>
-          <w:rFonts w:ascii="Times New Roman" w:hAnsi="Times New Roman" w:cs="Times New Roman"/>
-          <w:sz w:val="24"/>
-          <w:szCs w:val="24"/>
-        </w:rPr>
-        <w:t>ndalaman</w:t>
+        <w:t>Pendalaman</w:t>
       </w:r>
       <w:proofErr w:type="spellEnd"/>
       <w:r>
